--- a/里程碑文件目录.docx
+++ b/里程碑文件目录.docx
@@ -6,94 +6,581 @@
       <w:pPr>
         <w:rPr>
           <w:rFonts w:hint="eastAsia"/>
+          <w:lang w:val="en-US" w:eastAsia="zh-CN"/>
+        </w:rPr>
+      </w:pPr>
+    </w:p>
+    <w:p>
+      <w:pPr>
+        <w:rPr>
+          <w:rFonts w:hint="eastAsia"/>
+          <w:lang w:val="en-US" w:eastAsia="zh-CN"/>
+        </w:rPr>
+      </w:pPr>
+    </w:p>
+    <w:p>
+      <w:pPr>
+        <w:rPr>
+          <w:rFonts w:hint="eastAsia"/>
+          <w:lang w:val="en-US" w:eastAsia="zh-CN"/>
+        </w:rPr>
+      </w:pPr>
+    </w:p>
+    <w:p>
+      <w:pPr>
+        <w:rPr>
+          <w:rFonts w:hint="eastAsia"/>
+          <w:lang w:val="en-US" w:eastAsia="zh-CN"/>
+        </w:rPr>
+      </w:pPr>
+      <w:r>
+        <w:rPr>
+          <w:rFonts w:hint="eastAsia"/>
+          <w:lang w:val="en-US" w:eastAsia="zh-CN"/>
+        </w:rPr>
+        <w:t xml:space="preserve">                         开始时间                     完成时间</w:t>
+      </w:r>
+    </w:p>
+    <w:p>
+      <w:pPr>
+        <w:rPr>
+          <w:rFonts w:hint="eastAsia"/>
+          <w:lang w:val="en-US" w:eastAsia="zh-CN"/>
+        </w:rPr>
+      </w:pPr>
+      <w:r>
+        <w:rPr>
+          <w:rFonts w:hint="eastAsia"/>
+          <w:lang w:val="en-US" w:eastAsia="zh-CN"/>
+        </w:rPr>
+        <w:t>《可行性分析报告》      2017年10月9日             2017年10月18日</w:t>
+      </w:r>
+    </w:p>
+    <w:p>
+      <w:pPr>
+        <w:rPr>
+          <w:rFonts w:hint="eastAsia"/>
+          <w:lang w:val="en-US" w:eastAsia="zh-CN"/>
+        </w:rPr>
+      </w:pPr>
+      <w:r>
+        <w:rPr>
+          <w:rFonts w:hint="eastAsia"/>
+        </w:rPr>
+        <w:t>《配置管理计划》</w:t>
+      </w:r>
+      <w:r>
+        <w:rPr>
+          <w:rFonts w:hint="eastAsia"/>
+          <w:lang w:val="en-US" w:eastAsia="zh-CN"/>
+        </w:rPr>
+        <w:tab/>
+      </w:r>
+      <w:r>
+        <w:rPr>
+          <w:rFonts w:hint="eastAsia"/>
+          <w:lang w:val="en-US" w:eastAsia="zh-CN"/>
+        </w:rPr>
+        <w:tab/>
+      </w:r>
+      <w:r>
+        <w:rPr>
+          <w:rFonts w:hint="eastAsia"/>
+          <w:lang w:val="en-US" w:eastAsia="zh-CN"/>
+        </w:rPr>
+        <w:t>2017年10月16日</w:t>
+      </w:r>
+      <w:r>
+        <w:rPr>
+          <w:rFonts w:hint="eastAsia"/>
+          <w:lang w:val="en-US" w:eastAsia="zh-CN"/>
+        </w:rPr>
+        <w:tab/>
+      </w:r>
+      <w:r>
+        <w:rPr>
+          <w:rFonts w:hint="eastAsia"/>
+          <w:lang w:val="en-US" w:eastAsia="zh-CN"/>
+        </w:rPr>
+        <w:tab/>
+      </w:r>
+      <w:r>
+        <w:rPr>
+          <w:rFonts w:hint="eastAsia"/>
+          <w:lang w:val="en-US" w:eastAsia="zh-CN"/>
+        </w:rPr>
+        <w:tab/>
+      </w:r>
+      <w:r>
+        <w:rPr>
+          <w:rFonts w:hint="eastAsia"/>
+          <w:lang w:val="en-US" w:eastAsia="zh-CN"/>
+        </w:rPr>
+        <w:t xml:space="preserve"> 20</w:t>
+      </w:r>
+      <w:r>
+        <w:rPr>
+          <w:rFonts w:hint="default"/>
+          <w:lang w:val="en-US" w:eastAsia="zh-CN"/>
+        </w:rPr>
+        <w:t>17</w:t>
+      </w:r>
+      <w:r>
+        <w:rPr>
+          <w:rFonts w:hint="eastAsia"/>
+          <w:lang w:val="en-US" w:eastAsia="zh-CN"/>
+        </w:rPr>
+        <w:t>年10月23日</w:t>
+      </w:r>
+    </w:p>
+    <w:p>
+      <w:pPr>
+        <w:rPr>
+          <w:rFonts w:hint="eastAsia"/>
+        </w:rPr>
+      </w:pPr>
+      <w:r>
+        <w:rPr>
+          <w:rFonts w:hint="eastAsia"/>
+        </w:rPr>
+        <w:t>《项目章程》</w:t>
+      </w:r>
+      <w:r>
+        <w:rPr>
+          <w:rFonts w:hint="default"/>
           <w:lang w:val="en-US"/>
         </w:rPr>
-      </w:pPr>
-    </w:p>
-    <w:p>
-      <w:pPr>
-        <w:rPr>
-          <w:rFonts w:hint="eastAsia"/>
-        </w:rPr>
-      </w:pPr>
-      <w:r>
-        <w:rPr>
-          <w:rFonts w:hint="eastAsia"/>
-        </w:rPr>
-        <w:t>《项目章程》</w:t>
+        <w:t xml:space="preserve"> </w:t>
+      </w:r>
+      <w:r>
+        <w:rPr>
+          <w:rFonts w:hint="eastAsia"/>
+          <w:lang w:val="en-US" w:eastAsia="zh-CN"/>
+        </w:rPr>
+        <w:tab/>
+        <w:t/>
+      </w:r>
+      <w:r>
+        <w:rPr>
+          <w:rFonts w:hint="eastAsia"/>
+          <w:lang w:val="en-US" w:eastAsia="zh-CN"/>
+        </w:rPr>
+        <w:tab/>
+        <w:t/>
+      </w:r>
+      <w:r>
+        <w:rPr>
+          <w:rFonts w:hint="eastAsia"/>
+          <w:lang w:val="en-US" w:eastAsia="zh-CN"/>
+        </w:rPr>
+        <w:tab/>
+        <w:t>2017年10月19日</w:t>
+      </w:r>
+      <w:r>
+        <w:rPr>
+          <w:rFonts w:hint="eastAsia"/>
+          <w:lang w:val="en-US" w:eastAsia="zh-CN"/>
+        </w:rPr>
+        <w:tab/>
+        <w:t/>
+      </w:r>
+      <w:r>
+        <w:rPr>
+          <w:rFonts w:hint="eastAsia"/>
+          <w:lang w:val="en-US" w:eastAsia="zh-CN"/>
+        </w:rPr>
+        <w:tab/>
+        <w:t/>
+      </w:r>
+      <w:r>
+        <w:rPr>
+          <w:rFonts w:hint="eastAsia"/>
+          <w:lang w:val="en-US" w:eastAsia="zh-CN"/>
+        </w:rPr>
+        <w:tab/>
+        <w:t xml:space="preserve"> 2017年10月</w:t>
+      </w:r>
+      <w:r>
+        <w:rPr>
+          <w:rFonts w:hint="default"/>
+          <w:lang w:val="en-US" w:eastAsia="zh-CN"/>
+        </w:rPr>
+        <w:t>25</w:t>
+      </w:r>
+      <w:r>
+        <w:rPr>
+          <w:rFonts w:hint="eastAsia"/>
+          <w:lang w:val="en-US" w:eastAsia="zh-CN"/>
+        </w:rPr>
+        <w:t>日</w:t>
+      </w:r>
+    </w:p>
+    <w:p>
+      <w:pPr>
+        <w:rPr>
+          <w:rFonts w:hint="eastAsia"/>
+        </w:rPr>
+      </w:pPr>
+      <w:r>
+        <w:rPr>
+          <w:rFonts w:hint="eastAsia"/>
+        </w:rPr>
+        <w:t>《项目总体计划》</w:t>
+      </w:r>
+      <w:r>
+        <w:rPr>
+          <w:rFonts w:hint="eastAsia"/>
+          <w:lang w:val="en-US" w:eastAsia="zh-CN"/>
+        </w:rPr>
+        <w:t xml:space="preserve"> </w:t>
+      </w:r>
+      <w:r>
+        <w:rPr>
+          <w:rFonts w:hint="default"/>
+          <w:lang w:val="en-US" w:eastAsia="zh-CN"/>
+        </w:rPr>
+        <w:tab/>
+        <w:t/>
+      </w:r>
+      <w:r>
+        <w:rPr>
+          <w:rFonts w:hint="default"/>
+          <w:lang w:val="en-US" w:eastAsia="zh-CN"/>
+        </w:rPr>
+        <w:tab/>
+      </w:r>
+      <w:r>
+        <w:rPr>
+          <w:rFonts w:hint="eastAsia"/>
+          <w:lang w:val="en-US" w:eastAsia="zh-CN"/>
+        </w:rPr>
+        <w:t>2017年10月</w:t>
+      </w:r>
+      <w:r>
+        <w:rPr>
+          <w:rFonts w:hint="default"/>
+          <w:lang w:val="en-US" w:eastAsia="zh-CN"/>
+        </w:rPr>
+        <w:t>1</w:t>
+      </w:r>
+      <w:r>
+        <w:rPr>
+          <w:rFonts w:hint="eastAsia"/>
+          <w:lang w:val="en-US" w:eastAsia="zh-CN"/>
+        </w:rPr>
+        <w:t>9日</w:t>
+      </w:r>
+      <w:r>
+        <w:rPr>
+          <w:rFonts w:hint="default"/>
+          <w:lang w:val="en-US" w:eastAsia="zh-CN"/>
+        </w:rPr>
+        <w:tab/>
+        <w:t/>
+      </w:r>
+      <w:r>
+        <w:rPr>
+          <w:rFonts w:hint="default"/>
+          <w:lang w:val="en-US" w:eastAsia="zh-CN"/>
+        </w:rPr>
+        <w:tab/>
+        <w:t/>
+      </w:r>
+      <w:r>
+        <w:rPr>
+          <w:rFonts w:hint="default"/>
+          <w:lang w:val="en-US" w:eastAsia="zh-CN"/>
+        </w:rPr>
+        <w:tab/>
+        <w:t xml:space="preserve"> </w:t>
+      </w:r>
+      <w:r>
+        <w:rPr>
+          <w:rFonts w:hint="eastAsia"/>
+          <w:lang w:val="en-US" w:eastAsia="zh-CN"/>
+        </w:rPr>
+        <w:t>2017年1</w:t>
+      </w:r>
+      <w:r>
+        <w:rPr>
+          <w:rFonts w:hint="default"/>
+          <w:lang w:val="en-US" w:eastAsia="zh-CN"/>
+        </w:rPr>
+        <w:t>1</w:t>
+      </w:r>
+      <w:r>
+        <w:rPr>
+          <w:rFonts w:hint="eastAsia"/>
+          <w:lang w:val="en-US" w:eastAsia="zh-CN"/>
+        </w:rPr>
+        <w:t>月</w:t>
+      </w:r>
+      <w:r>
+        <w:rPr>
+          <w:rFonts w:hint="default"/>
+          <w:lang w:val="en-US" w:eastAsia="zh-CN"/>
+        </w:rPr>
+        <w:t>5</w:t>
+      </w:r>
+      <w:r>
+        <w:rPr>
+          <w:rFonts w:hint="eastAsia"/>
+          <w:lang w:val="en-US" w:eastAsia="zh-CN"/>
+        </w:rPr>
+        <w:t>日</w:t>
+      </w:r>
+    </w:p>
+    <w:p>
+      <w:pPr>
+        <w:rPr>
+          <w:rFonts w:hint="eastAsia"/>
+        </w:rPr>
+      </w:pPr>
+      <w:r>
+        <w:rPr>
+          <w:rFonts w:hint="eastAsia"/>
+        </w:rPr>
+        <w:t>《</w:t>
       </w:r>
       <w:r>
         <w:rPr>
           <w:rFonts w:hint="default"/>
           <w:lang w:val="en-US"/>
         </w:rPr>
+        <w:t>QA</w:t>
+      </w:r>
+      <w:r>
+        <w:rPr>
+          <w:rFonts w:hint="eastAsia"/>
+        </w:rPr>
+        <w:t>计划》</w:t>
+      </w:r>
+      <w:r>
+        <w:rPr>
+          <w:rFonts w:hint="eastAsia"/>
+          <w:lang w:val="en-US" w:eastAsia="zh-CN"/>
+        </w:rPr>
         <w:t xml:space="preserve"> </w:t>
       </w:r>
-    </w:p>
-    <w:p>
-      <w:pPr>
-        <w:rPr>
-          <w:rFonts w:hint="eastAsia"/>
-        </w:rPr>
-      </w:pPr>
-      <w:r>
-        <w:rPr>
-          <w:rFonts w:hint="eastAsia"/>
-        </w:rPr>
-        <w:t>《项目总体计划》</w:t>
-      </w:r>
-      <w:r>
-        <w:rPr>
-          <w:rFonts w:hint="eastAsia"/>
-          <w:lang w:val="en-US" w:eastAsia="zh-CN"/>
-        </w:rPr>
+      <w:r>
+        <w:rPr>
+          <w:rFonts w:hint="default"/>
+          <w:lang w:val="en-US" w:eastAsia="zh-CN"/>
+        </w:rPr>
+        <w:tab/>
+        <w:t/>
+      </w:r>
+      <w:r>
+        <w:rPr>
+          <w:rFonts w:hint="default"/>
+          <w:lang w:val="en-US" w:eastAsia="zh-CN"/>
+        </w:rPr>
+        <w:tab/>
+        <w:t/>
+      </w:r>
+      <w:r>
+        <w:rPr>
+          <w:rFonts w:hint="default"/>
+          <w:lang w:val="en-US" w:eastAsia="zh-CN"/>
+        </w:rPr>
+        <w:tab/>
+      </w:r>
+      <w:r>
+        <w:rPr>
+          <w:rFonts w:hint="eastAsia"/>
+          <w:lang w:val="en-US" w:eastAsia="zh-CN"/>
+        </w:rPr>
+        <w:t>2017年10月</w:t>
+      </w:r>
+      <w:r>
+        <w:rPr>
+          <w:rFonts w:hint="default"/>
+          <w:lang w:val="en-US" w:eastAsia="zh-CN"/>
+        </w:rPr>
+        <w:t>20</w:t>
+      </w:r>
+      <w:r>
+        <w:rPr>
+          <w:rFonts w:hint="eastAsia"/>
+          <w:lang w:val="en-US" w:eastAsia="zh-CN"/>
+        </w:rPr>
+        <w:t>日</w:t>
+      </w:r>
+      <w:r>
+        <w:rPr>
+          <w:rFonts w:hint="default"/>
+          <w:lang w:val="en-US" w:eastAsia="zh-CN"/>
+        </w:rPr>
+        <w:tab/>
+        <w:t/>
+      </w:r>
+      <w:r>
+        <w:rPr>
+          <w:rFonts w:hint="default"/>
+          <w:lang w:val="en-US" w:eastAsia="zh-CN"/>
+        </w:rPr>
+        <w:tab/>
+        <w:t/>
+      </w:r>
+      <w:r>
+        <w:rPr>
+          <w:rFonts w:hint="default"/>
+          <w:lang w:val="en-US" w:eastAsia="zh-CN"/>
+        </w:rPr>
+        <w:tab/>
         <w:t xml:space="preserve"> </w:t>
       </w:r>
-    </w:p>
-    <w:p>
-      <w:pPr>
-        <w:rPr>
-          <w:rFonts w:hint="eastAsia"/>
-        </w:rPr>
-      </w:pPr>
-      <w:r>
-        <w:rPr>
-          <w:rFonts w:hint="eastAsia"/>
-        </w:rPr>
-        <w:t>《质量保证计划》</w:t>
-      </w:r>
-      <w:r>
-        <w:rPr>
-          <w:rFonts w:hint="eastAsia"/>
-          <w:lang w:val="en-US" w:eastAsia="zh-CN"/>
-        </w:rPr>
+      <w:r>
+        <w:rPr>
+          <w:rFonts w:hint="eastAsia"/>
+          <w:lang w:val="en-US" w:eastAsia="zh-CN"/>
+        </w:rPr>
+        <w:t>2017年1</w:t>
+      </w:r>
+      <w:r>
+        <w:rPr>
+          <w:rFonts w:hint="default"/>
+          <w:lang w:val="en-US" w:eastAsia="zh-CN"/>
+        </w:rPr>
+        <w:t>1</w:t>
+      </w:r>
+      <w:r>
+        <w:rPr>
+          <w:rFonts w:hint="eastAsia"/>
+          <w:lang w:val="en-US" w:eastAsia="zh-CN"/>
+        </w:rPr>
+        <w:t>月</w:t>
+      </w:r>
+      <w:r>
+        <w:rPr>
+          <w:rFonts w:hint="default"/>
+          <w:lang w:val="en-US" w:eastAsia="zh-CN"/>
+        </w:rPr>
+        <w:t>3</w:t>
+      </w:r>
+      <w:r>
+        <w:rPr>
+          <w:rFonts w:hint="eastAsia"/>
+          <w:lang w:val="en-US" w:eastAsia="zh-CN"/>
+        </w:rPr>
+        <w:t>日</w:t>
+      </w:r>
+    </w:p>
+    <w:p>
+      <w:pPr>
+        <w:rPr>
+          <w:rFonts w:hint="eastAsia"/>
+        </w:rPr>
+      </w:pPr>
+      <w:r>
+        <w:rPr>
+          <w:rFonts w:hint="eastAsia"/>
+        </w:rPr>
+        <w:t>《风险和问题跟踪表》</w:t>
+      </w:r>
+      <w:r>
+        <w:rPr>
+          <w:rFonts w:hint="default"/>
+          <w:lang w:val="en-US"/>
+        </w:rPr>
+        <w:t xml:space="preserve">    2017年10月26日</w:t>
+      </w:r>
+      <w:r>
+        <w:rPr>
+          <w:rFonts w:hint="default"/>
+          <w:lang w:val="en-US"/>
+        </w:rPr>
+        <w:tab/>
+        <w:t/>
+      </w:r>
+      <w:r>
+        <w:rPr>
+          <w:rFonts w:hint="default"/>
+          <w:lang w:val="en-US"/>
+        </w:rPr>
+        <w:tab/>
+        <w:t/>
+      </w:r>
+      <w:r>
+        <w:rPr>
+          <w:rFonts w:hint="default"/>
+          <w:lang w:val="en-US"/>
+        </w:rPr>
+        <w:tab/>
+        <w:t xml:space="preserve"> 2017年11月3日</w:t>
+      </w:r>
+    </w:p>
+    <w:p>
+      <w:pPr>
+        <w:rPr>
+          <w:rFonts w:hint="eastAsia"/>
+        </w:rPr>
+      </w:pPr>
+      <w:r>
+        <w:rPr>
+          <w:rFonts w:hint="eastAsia"/>
+        </w:rPr>
+        <w:t>《项目进度计划WBS》</w:t>
+      </w:r>
+      <w:r>
+        <w:rPr>
+          <w:rFonts w:hint="eastAsia"/>
+          <w:lang w:val="en-US" w:eastAsia="zh-CN"/>
+        </w:rPr>
+        <w:tab/>
+        <w:t>2017年10月26日</w:t>
+      </w:r>
+      <w:r>
+        <w:rPr>
+          <w:rFonts w:hint="default"/>
+          <w:lang w:val="en-US" w:eastAsia="zh-CN"/>
+        </w:rPr>
+        <w:tab/>
+        <w:t/>
+      </w:r>
+      <w:r>
+        <w:rPr>
+          <w:rFonts w:hint="default"/>
+          <w:lang w:val="en-US" w:eastAsia="zh-CN"/>
+        </w:rPr>
+        <w:tab/>
+        <w:t/>
+      </w:r>
+      <w:r>
+        <w:rPr>
+          <w:rFonts w:hint="default"/>
+          <w:lang w:val="en-US" w:eastAsia="zh-CN"/>
+        </w:rPr>
+        <w:tab/>
         <w:t xml:space="preserve"> </w:t>
       </w:r>
-    </w:p>
-    <w:p>
-      <w:pPr>
-        <w:rPr>
-          <w:rFonts w:hint="eastAsia"/>
-        </w:rPr>
-      </w:pPr>
-      <w:r>
-        <w:rPr>
-          <w:rFonts w:hint="eastAsia"/>
-        </w:rPr>
-        <w:t>《风险和问题跟踪表》</w:t>
-      </w:r>
-    </w:p>
-    <w:p>
-      <w:pPr>
-        <w:rPr>
-          <w:rFonts w:hint="eastAsia"/>
-        </w:rPr>
-      </w:pPr>
-      <w:r>
-        <w:rPr>
-          <w:rFonts w:hint="eastAsia"/>
-        </w:rPr>
-        <w:t>《项目进度计划WBS》</w:t>
+      <w:r>
+        <w:rPr>
+          <w:rFonts w:hint="eastAsia"/>
+          <w:lang w:val="en-US" w:eastAsia="zh-CN"/>
+        </w:rPr>
+        <w:t>2017年10月</w:t>
+      </w:r>
+      <w:r>
+        <w:rPr>
+          <w:rFonts w:hint="default"/>
+          <w:lang w:val="en-US" w:eastAsia="zh-CN"/>
+        </w:rPr>
+        <w:t>31</w:t>
+      </w:r>
+      <w:r>
+        <w:rPr>
+          <w:rFonts w:hint="eastAsia"/>
+          <w:lang w:val="en-US" w:eastAsia="zh-CN"/>
+        </w:rPr>
+        <w:t>日</w:t>
+      </w:r>
+      <w:r>
+        <w:rPr>
+          <w:rFonts w:hint="default"/>
+          <w:lang w:val="en-US" w:eastAsia="zh-CN"/>
+        </w:rPr>
+        <w:tab/>
       </w:r>
     </w:p>
     <w:p>
@@ -108,11 +595,59 @@
         </w:rPr>
         <w:t>《需求获取文件》</w:t>
       </w:r>
-    </w:p>
-    <w:p>
-      <w:pPr>
-        <w:rPr>
-          <w:rFonts w:hint="eastAsia"/>
+      <w:r>
+        <w:rPr>
+          <w:rFonts w:hint="default"/>
+          <w:lang w:val="en-US"/>
+        </w:rPr>
+        <w:tab/>
+        <w:t/>
+      </w:r>
+      <w:r>
+        <w:rPr>
+          <w:rFonts w:hint="default"/>
+          <w:lang w:val="en-US"/>
+        </w:rPr>
+        <w:tab/>
+        <w:t>2017</w:t>
+      </w:r>
+      <w:r>
+        <w:rPr>
+          <w:rFonts w:hint="eastAsia"/>
+          <w:lang w:val="en-US" w:eastAsia="zh-CN"/>
+        </w:rPr>
+        <w:t xml:space="preserve">年11月15日   </w:t>
+      </w:r>
+      <w:r>
+        <w:rPr>
+          <w:rFonts w:hint="eastAsia"/>
+          <w:lang w:val="en-US" w:eastAsia="zh-CN"/>
+        </w:rPr>
+        <w:tab/>
+        <w:t xml:space="preserve"> </w:t>
+      </w:r>
+      <w:r>
+        <w:rPr>
+          <w:rFonts w:hint="eastAsia"/>
+          <w:lang w:val="en-US" w:eastAsia="zh-CN"/>
+        </w:rPr>
+        <w:tab/>
+        <w:t/>
+      </w:r>
+      <w:r>
+        <w:rPr>
+          <w:rFonts w:hint="eastAsia"/>
+          <w:lang w:val="en-US" w:eastAsia="zh-CN"/>
+        </w:rPr>
+        <w:tab/>
+        <w:t xml:space="preserve"> 2017年11月19日</w:t>
+      </w:r>
+    </w:p>
+    <w:p>
+      <w:pPr>
+        <w:rPr>
+          <w:rFonts w:hint="eastAsia"/>
+          <w:lang w:val="en-US" w:eastAsia="zh-CN"/>
         </w:rPr>
       </w:pPr>
       <w:r>
@@ -120,6 +655,150 @@
           <w:rFonts w:hint="eastAsia"/>
         </w:rPr>
         <w:t>《需求文档分类文件》</w:t>
+      </w:r>
+      <w:r>
+        <w:rPr>
+          <w:rFonts w:hint="eastAsia"/>
+          <w:lang w:val="en-US" w:eastAsia="zh-CN"/>
+        </w:rPr>
+        <w:t xml:space="preserve">    2017年11月15日            2017年11月19日</w:t>
+      </w:r>
+    </w:p>
+    <w:p>
+      <w:pPr>
+        <w:rPr>
+          <w:rFonts w:hint="eastAsia"/>
+        </w:rPr>
+      </w:pPr>
+      <w:r>
+        <w:rPr>
+          <w:rFonts w:hint="eastAsia"/>
+        </w:rPr>
+        <w:t>《需求管理文件》</w:t>
+      </w:r>
+      <w:r>
+        <w:rPr>
+          <w:rFonts w:hint="eastAsia"/>
+          <w:lang w:val="en-US" w:eastAsia="zh-CN"/>
+        </w:rPr>
+        <w:tab/>
+        <w:t/>
+      </w:r>
+      <w:r>
+        <w:rPr>
+          <w:rFonts w:hint="eastAsia"/>
+          <w:lang w:val="en-US" w:eastAsia="zh-CN"/>
+        </w:rPr>
+        <w:tab/>
+        <w:t>2017年11月20日</w:t>
+      </w:r>
+      <w:r>
+        <w:rPr>
+          <w:rFonts w:hint="eastAsia"/>
+          <w:lang w:val="en-US" w:eastAsia="zh-CN"/>
+        </w:rPr>
+        <w:tab/>
+        <w:t/>
+      </w:r>
+      <w:r>
+        <w:rPr>
+          <w:rFonts w:hint="eastAsia"/>
+          <w:lang w:val="en-US" w:eastAsia="zh-CN"/>
+        </w:rPr>
+        <w:tab/>
+        <w:t/>
+      </w:r>
+      <w:r>
+        <w:rPr>
+          <w:rFonts w:hint="eastAsia"/>
+          <w:lang w:val="en-US" w:eastAsia="zh-CN"/>
+        </w:rPr>
+        <w:tab/>
+        <w:t xml:space="preserve"> 2017年11月27日</w:t>
+      </w:r>
+    </w:p>
+    <w:p>
+      <w:pPr>
+        <w:rPr>
+          <w:rFonts w:hint="eastAsia"/>
+          <w:lang w:val="en-US" w:eastAsia="zh-CN"/>
+        </w:rPr>
+      </w:pPr>
+      <w:r>
+        <w:rPr>
+          <w:rFonts w:hint="eastAsia"/>
+        </w:rPr>
+        <w:t>《变更控制及影响说明》</w:t>
+      </w:r>
+      <w:r>
+        <w:rPr>
+          <w:rFonts w:hint="eastAsia"/>
+          <w:lang w:val="en-US" w:eastAsia="zh-CN"/>
+        </w:rPr>
+        <w:t xml:space="preserve">  2017年</w:t>
+      </w:r>
+      <w:r>
+        <w:rPr>
+          <w:rFonts w:hint="default"/>
+          <w:lang w:val="en-US" w:eastAsia="zh-CN"/>
+        </w:rPr>
+        <w:t>12</w:t>
+      </w:r>
+      <w:r>
+        <w:rPr>
+          <w:rFonts w:hint="eastAsia"/>
+          <w:lang w:val="en-US" w:eastAsia="zh-CN"/>
+        </w:rPr>
+        <w:t>月14日            2017年12月17日</w:t>
+      </w:r>
+    </w:p>
+    <w:p>
+      <w:pPr>
+        <w:rPr>
+          <w:rFonts w:hint="eastAsia"/>
+          <w:lang w:val="en-US" w:eastAsia="zh-CN"/>
+        </w:rPr>
+      </w:pPr>
+      <w:r>
+        <w:rPr>
+          <w:rFonts w:hint="eastAsia"/>
+        </w:rPr>
+        <w:t>《系统设计与实践计划》</w:t>
+      </w:r>
+      <w:r>
+        <w:rPr>
+          <w:rFonts w:hint="eastAsia"/>
+          <w:lang w:val="en-US" w:eastAsia="zh-CN"/>
+        </w:rPr>
+        <w:t xml:space="preserve">  2017年11月23日  </w:t>
+      </w:r>
+      <w:r>
+        <w:rPr>
+          <w:rFonts w:hint="eastAsia"/>
+          <w:lang w:val="en-US" w:eastAsia="zh-CN"/>
+        </w:rPr>
+        <w:tab/>
+      </w:r>
+      <w:r>
+        <w:rPr>
+          <w:rFonts w:hint="eastAsia"/>
+          <w:lang w:val="en-US" w:eastAsia="zh-CN"/>
+        </w:rPr>
+        <w:tab/>
+      </w:r>
+      <w:r>
+        <w:rPr>
+          <w:rFonts w:hint="eastAsia"/>
+          <w:lang w:val="en-US" w:eastAsia="zh-CN"/>
+        </w:rPr>
+        <w:tab/>
+      </w:r>
+      <w:r>
+        <w:rPr>
+          <w:rFonts w:hint="eastAsia"/>
+          <w:lang w:val="en-US" w:eastAsia="zh-CN"/>
+        </w:rPr>
+        <w:t xml:space="preserve"> 2017年12月24日</w:t>
       </w:r>
       <w:bookmarkStart w:id="0" w:name="_GoBack"/>
       <w:bookmarkEnd w:id="0"/>
@@ -134,74 +813,47 @@
         <w:rPr>
           <w:rFonts w:hint="eastAsia"/>
         </w:rPr>
-        <w:t>《需求管理文件》</w:t>
-      </w:r>
-    </w:p>
-    <w:p>
-      <w:pPr>
-        <w:rPr>
-          <w:rFonts w:hint="eastAsia"/>
-        </w:rPr>
-      </w:pPr>
-      <w:r>
-        <w:rPr>
-          <w:rFonts w:hint="eastAsia"/>
-        </w:rPr>
-        <w:t>《变更控制及影响说明》</w:t>
-      </w:r>
-      <w:r>
-        <w:rPr>
-          <w:rFonts w:hint="default"/>
-          <w:lang w:val="en-US"/>
-        </w:rPr>
-        <w:t xml:space="preserve"> </w:t>
-      </w:r>
-    </w:p>
-    <w:p>
-      <w:pPr>
-        <w:rPr>
-          <w:rFonts w:hint="eastAsia"/>
-        </w:rPr>
-      </w:pPr>
-      <w:r>
-        <w:rPr>
-          <w:rFonts w:hint="eastAsia"/>
-        </w:rPr>
         <w:t>《系统测试计划》</w:t>
       </w:r>
-    </w:p>
-    <w:p>
-      <w:pPr>
-        <w:rPr>
-          <w:rFonts w:hint="eastAsia"/>
-        </w:rPr>
-      </w:pPr>
-      <w:r>
-        <w:rPr>
-          <w:rFonts w:hint="eastAsia"/>
-        </w:rPr>
-        <w:t>《配置管理计划》</w:t>
-      </w:r>
-    </w:p>
-    <w:p>
-      <w:pPr>
-        <w:rPr>
-          <w:rFonts w:hint="eastAsia"/>
-        </w:rPr>
-      </w:pPr>
-      <w:r>
-        <w:rPr>
-          <w:rFonts w:hint="eastAsia"/>
-        </w:rPr>
-        <w:t>《项目度量计划》</w:t>
-      </w:r>
-    </w:p>
-    <w:p>
-      <w:r>
-        <w:rPr>
-          <w:rFonts w:hint="eastAsia"/>
-        </w:rPr>
-        <w:t>《系统设计与实践计划》</w:t>
+      <w:r>
+        <w:rPr>
+          <w:rFonts w:hint="eastAsia"/>
+          <w:lang w:val="en-US" w:eastAsia="zh-CN"/>
+        </w:rPr>
+        <w:tab/>
+        <w:t/>
+      </w:r>
+      <w:r>
+        <w:rPr>
+          <w:rFonts w:hint="eastAsia"/>
+          <w:lang w:val="en-US" w:eastAsia="zh-CN"/>
+        </w:rPr>
+        <w:tab/>
+        <w:t>2017年12月22日</w:t>
+      </w:r>
+      <w:r>
+        <w:rPr>
+          <w:rFonts w:hint="eastAsia"/>
+          <w:lang w:val="en-US" w:eastAsia="zh-CN"/>
+        </w:rPr>
+        <w:tab/>
+        <w:t/>
+      </w:r>
+      <w:r>
+        <w:rPr>
+          <w:rFonts w:hint="eastAsia"/>
+          <w:lang w:val="en-US" w:eastAsia="zh-CN"/>
+        </w:rPr>
+        <w:tab/>
+        <w:t/>
+      </w:r>
+      <w:r>
+        <w:rPr>
+          <w:rFonts w:hint="eastAsia"/>
+          <w:lang w:val="en-US" w:eastAsia="zh-CN"/>
+        </w:rPr>
+        <w:tab/>
+        <w:t xml:space="preserve"> 2018年1月1日</w:t>
       </w:r>
     </w:p>
     <w:sectPr>
@@ -219,7 +871,7 @@
   <w:docDefaults>
     <w:rPrDefault>
       <w:rPr>
-        <w:rFonts w:asciiTheme="minorHAnsi" w:hAnsiTheme="minorHAnsi" w:eastAsiaTheme="minorEastAsia" w:cstheme="minorBidi"/>
+        <w:rFonts w:ascii="Times New Roman" w:hAnsi="Times New Roman" w:eastAsia="宋体" w:cs="Times New Roman"/>
       </w:rPr>
     </w:rPrDefault>
   </w:docDefaults>
@@ -289,7 +941,7 @@
     <w:lsdException w:qFormat="1" w:unhideWhenUsed="0" w:uiPriority="10" w:semiHidden="0" w:name="Title"/>
     <w:lsdException w:uiPriority="99" w:name="Closing"/>
     <w:lsdException w:uiPriority="99" w:name="Signature"/>
-    <w:lsdException w:qFormat="1" w:uiPriority="1" w:name="Default Paragraph Font"/>
+    <w:lsdException w:qFormat="1" w:uiPriority="1" w:semiHidden="0" w:name="Default Paragraph Font"/>
     <w:lsdException w:uiPriority="99" w:name="Body Text"/>
     <w:lsdException w:uiPriority="99" w:name="Body Text Indent"/>
     <w:lsdException w:uiPriority="99" w:name="List Continue"/>
@@ -327,7 +979,7 @@
     <w:lsdException w:uiPriority="99" w:name="HTML Sample"/>
     <w:lsdException w:uiPriority="99" w:name="HTML Typewriter"/>
     <w:lsdException w:uiPriority="99" w:name="HTML Variable"/>
-    <w:lsdException w:qFormat="1" w:uiPriority="99" w:name="Normal Table"/>
+    <w:lsdException w:qFormat="1" w:uiPriority="99" w:semiHidden="0" w:name="Normal Table"/>
     <w:lsdException w:uiPriority="99" w:name="annotation subject"/>
     <w:lsdException w:uiPriority="99" w:name="Table Simple 1"/>
     <w:lsdException w:uiPriority="99" w:name="Table Simple 2"/>
